--- a/FinalProject.docx
+++ b/FinalProject.docx
@@ -10,6 +10,7 @@
           <w:b/>
           <w:sz w:val="26"/>
           <w:szCs w:val="26"/>
+          <w:lang w:val="es-CO"/>
         </w:rPr>
       </w:pPr>
       <w:r>
@@ -18,22 +19,23 @@
           <w:b/>
           <w:sz w:val="26"/>
           <w:szCs w:val="26"/>
-        </w:rPr>
-        <w:t>ELECTRÓNICA ANALÓGICA</w:t>
-      </w:r>
-      <w:r>
+          <w:lang w:val="es-CO"/>
+        </w:rPr>
+        <w:t>ELECTRÓNICA ANALÓGICA II</w:t>
+      </w:r>
+    </w:p>
+    <w:p>
+      <w:pPr>
+        <w:jc w:val="center"/>
         <w:rPr>
           <w:rFonts w:cstheme="minorHAnsi"/>
           <w:b/>
           <w:sz w:val="26"/>
           <w:szCs w:val="26"/>
-        </w:rPr>
-        <w:t xml:space="preserve"> II</w:t>
-      </w:r>
-    </w:p>
-    <w:p>
-      <w:pPr>
-        <w:jc w:val="center"/>
+          <w:lang w:val="es-CO"/>
+        </w:rPr>
+      </w:pPr>
+      <w:r>
         <w:rPr>
           <w:rFonts w:cstheme="minorHAnsi"/>
           <w:b/>
@@ -41,36 +43,7 @@
           <w:szCs w:val="26"/>
           <w:lang w:val="es-CO"/>
         </w:rPr>
-      </w:pPr>
-      <w:r>
-        <w:rPr>
-          <w:rFonts w:cstheme="minorHAnsi"/>
-          <w:b/>
-          <w:sz w:val="26"/>
-          <w:szCs w:val="26"/>
-          <w:lang w:val="es-CO"/>
-        </w:rPr>
-        <w:t>PRÁ</w:t>
-      </w:r>
-      <w:r>
-        <w:rPr>
-          <w:rFonts w:cstheme="minorHAnsi"/>
-          <w:b/>
-          <w:sz w:val="26"/>
-          <w:szCs w:val="26"/>
-          <w:lang w:val="es-CO"/>
-        </w:rPr>
-        <w:t>CTICA FINAL: CARRO A CONTROL REMOTO</w:t>
-      </w:r>
-      <w:r>
-        <w:rPr>
-          <w:rFonts w:cstheme="minorHAnsi"/>
-          <w:b/>
-          <w:sz w:val="26"/>
-          <w:szCs w:val="26"/>
-          <w:lang w:val="es-CO"/>
-        </w:rPr>
-        <w:t xml:space="preserve"> </w:t>
+        <w:t xml:space="preserve">PRÁCTICA FINAL: CARRO A CONTROL REMOTO </w:t>
       </w:r>
     </w:p>
     <w:p>
@@ -210,6 +183,7 @@
           <w:b/>
           <w:sz w:val="26"/>
           <w:szCs w:val="26"/>
+          <w:lang w:val="es-CO"/>
         </w:rPr>
       </w:pPr>
       <w:r>
@@ -218,6 +192,7 @@
           <w:b/>
           <w:sz w:val="26"/>
           <w:szCs w:val="26"/>
+          <w:lang w:val="es-CO"/>
         </w:rPr>
         <w:t>PROFESOR: ANDRES FELIPE LOPEZ GARCIA</w:t>
       </w:r>
@@ -230,6 +205,7 @@
           <w:b/>
           <w:sz w:val="26"/>
           <w:szCs w:val="26"/>
+          <w:lang w:val="es-CO"/>
         </w:rPr>
       </w:pPr>
     </w:p>
@@ -241,6 +217,7 @@
           <w:b/>
           <w:sz w:val="26"/>
           <w:szCs w:val="26"/>
+          <w:lang w:val="es-CO"/>
         </w:rPr>
       </w:pPr>
       <w:r>
@@ -249,6 +226,7 @@
           <w:b/>
           <w:sz w:val="26"/>
           <w:szCs w:val="26"/>
+          <w:lang w:val="es-CO"/>
         </w:rPr>
         <w:t>UNIVERSIDAD DE ANTIOQUIA</w:t>
       </w:r>
@@ -261,6 +239,7 @@
           <w:b/>
           <w:sz w:val="26"/>
           <w:szCs w:val="26"/>
+          <w:lang w:val="es-CO"/>
         </w:rPr>
       </w:pPr>
       <w:r>
@@ -269,6 +248,7 @@
           <w:b/>
           <w:sz w:val="26"/>
           <w:szCs w:val="26"/>
+          <w:lang w:val="es-CO"/>
         </w:rPr>
         <w:t>FACULTAD DE INGENIERÍA</w:t>
       </w:r>
@@ -281,6 +261,7 @@
           <w:b/>
           <w:sz w:val="26"/>
           <w:szCs w:val="26"/>
+          <w:lang w:val="es-CO"/>
         </w:rPr>
       </w:pPr>
       <w:r>
@@ -289,6 +270,7 @@
           <w:b/>
           <w:sz w:val="26"/>
           <w:szCs w:val="26"/>
+          <w:lang w:val="es-CO"/>
         </w:rPr>
         <w:t>DEPARTAMENTO DE INGENIERÍA ELECTRÓNICA Y DE TELECOMUNICACIONES</w:t>
       </w:r>
@@ -301,6 +283,7 @@
           <w:b/>
           <w:sz w:val="26"/>
           <w:szCs w:val="26"/>
+          <w:lang w:val="es-CO"/>
         </w:rPr>
       </w:pPr>
     </w:p>
@@ -321,16 +304,7 @@
           <w:sz w:val="26"/>
           <w:szCs w:val="26"/>
         </w:rPr>
-        <w:t>2020</w:t>
-      </w:r>
-      <w:r>
-        <w:rPr>
-          <w:rFonts w:cstheme="minorHAnsi"/>
-          <w:b/>
-          <w:sz w:val="26"/>
-          <w:szCs w:val="26"/>
-        </w:rPr>
-        <w:t>-I</w:t>
+        <w:t>2020-I</w:t>
       </w:r>
     </w:p>
     <w:p>
@@ -1411,8 +1385,278 @@
         <w:rPr>
           <w:rFonts w:ascii="Calibri" w:hAnsi="Calibri"/>
           <w:sz w:val="22"/>
-        </w:rPr>
-      </w:pPr>
+          <w:lang w:val="es-CO"/>
+        </w:rPr>
+      </w:pPr>
+      <w:r>
+        <w:rPr>
+          <w:rFonts w:ascii="Calibri" w:hAnsi="Calibri"/>
+          <w:sz w:val="22"/>
+          <w:lang w:val="es-CO"/>
+        </w:rPr>
+        <w:t xml:space="preserve">                                                                                                                                                    Figura 2.</w:t>
+      </w:r>
+    </w:p>
+    <w:p>
+      <w:pPr>
+        <w:ind w:left="720"/>
+        <w:rPr>
+          <w:rFonts w:ascii="Calibri" w:hAnsi="Calibri"/>
+          <w:sz w:val="22"/>
+          <w:lang w:val="es-CO"/>
+        </w:rPr>
+      </w:pPr>
+      <w:r>
+        <w:rPr>
+          <w:rFonts w:ascii="Calibri" w:hAnsi="Calibri"/>
+          <w:sz w:val="22"/>
+          <w:lang w:val="es-CO"/>
+        </w:rPr>
+        <w:lastRenderedPageBreak/>
+        <w:t xml:space="preserve">En la App Bluetooth </w:t>
+      </w:r>
+      <w:proofErr w:type="spellStart"/>
+      <w:r>
+        <w:rPr>
+          <w:rFonts w:ascii="Calibri" w:hAnsi="Calibri"/>
+          <w:sz w:val="22"/>
+          <w:lang w:val="es-CO"/>
+        </w:rPr>
+        <w:t>Electronics</w:t>
+      </w:r>
+      <w:proofErr w:type="spellEnd"/>
+      <w:r>
+        <w:rPr>
+          <w:rFonts w:ascii="Calibri" w:hAnsi="Calibri"/>
+          <w:sz w:val="22"/>
+          <w:lang w:val="es-CO"/>
+        </w:rPr>
+        <w:t xml:space="preserve"> se programan los controles para el funcionamiento del auto, en donde las letras hacen referencia a los botones cuando se pulsan se mandan en caracteres ASCII logrando activar los pines digitales del </w:t>
+      </w:r>
+      <w:proofErr w:type="spellStart"/>
+      <w:r>
+        <w:rPr>
+          <w:rFonts w:ascii="Calibri" w:hAnsi="Calibri"/>
+          <w:sz w:val="22"/>
+          <w:lang w:val="es-CO"/>
+        </w:rPr>
+        <w:t>arduino</w:t>
+      </w:r>
+      <w:proofErr w:type="spellEnd"/>
+      <w:r>
+        <w:rPr>
+          <w:rFonts w:ascii="Calibri" w:hAnsi="Calibri"/>
+          <w:sz w:val="22"/>
+          <w:lang w:val="es-CO"/>
+        </w:rPr>
+        <w:t xml:space="preserve"> como se muestra en la figura 3.</w:t>
+      </w:r>
+    </w:p>
+    <w:p>
+      <w:pPr>
+        <w:ind w:left="720"/>
+        <w:rPr>
+          <w:rFonts w:ascii="Calibri" w:hAnsi="Calibri"/>
+          <w:sz w:val="22"/>
+        </w:rPr>
+      </w:pPr>
+      <w:r>
+        <w:rPr>
+          <w:rFonts w:ascii="Calibri" w:hAnsi="Calibri"/>
+          <w:sz w:val="22"/>
+        </w:rPr>
+        <w:t>“F” Forward</w:t>
+      </w:r>
+      <w:r>
+        <w:rPr>
+          <w:rFonts w:ascii="Calibri" w:hAnsi="Calibri"/>
+          <w:sz w:val="22"/>
+        </w:rPr>
+        <w:br/>
+        <w:t>“L” Left</w:t>
+      </w:r>
+      <w:r>
+        <w:rPr>
+          <w:rFonts w:ascii="Calibri" w:hAnsi="Calibri"/>
+          <w:sz w:val="22"/>
+        </w:rPr>
+        <w:br/>
+        <w:t>“R”</w:t>
+      </w:r>
+      <w:r>
+        <w:rPr>
+          <w:rFonts w:ascii="Calibri" w:hAnsi="Calibri"/>
+          <w:sz w:val="22"/>
+        </w:rPr>
+        <w:t xml:space="preserve"> Right</w:t>
+      </w:r>
+      <w:r>
+        <w:rPr>
+          <w:rFonts w:ascii="Calibri" w:hAnsi="Calibri"/>
+          <w:sz w:val="22"/>
+        </w:rPr>
+        <w:br/>
+        <w:t>“S” Stop</w:t>
+      </w:r>
+      <w:r>
+        <w:rPr>
+          <w:rFonts w:ascii="Calibri" w:hAnsi="Calibri"/>
+          <w:sz w:val="22"/>
+        </w:rPr>
+        <w:br/>
+        <w:t>“B” Backward</w:t>
+      </w:r>
+      <w:bookmarkStart w:id="0" w:name="_GoBack"/>
+      <w:bookmarkEnd w:id="0"/>
+    </w:p>
+    <w:p>
+      <w:pPr>
+        <w:ind w:left="720"/>
+        <w:rPr>
+          <w:rFonts w:ascii="Calibri" w:hAnsi="Calibri"/>
+          <w:sz w:val="22"/>
+          <w:lang w:val="es-CO"/>
+        </w:rPr>
+      </w:pPr>
+      <w:r>
+        <w:rPr>
+          <w:rFonts w:ascii="Calibri" w:hAnsi="Calibri"/>
+          <w:noProof/>
+          <w:sz w:val="22"/>
+        </w:rPr>
+        <w:drawing>
+          <wp:inline distT="0" distB="0" distL="0" distR="0">
+            <wp:extent cx="5612130" cy="3112770"/>
+            <wp:effectExtent l="0" t="0" r="7620" b="0"/>
+            <wp:docPr id="4" name="Imagen 4"/>
+            <wp:cNvGraphicFramePr>
+              <a:graphicFrameLocks xmlns:a="http://schemas.openxmlformats.org/drawingml/2006/main" noChangeAspect="1"/>
+            </wp:cNvGraphicFramePr>
+            <a:graphic xmlns:a="http://schemas.openxmlformats.org/drawingml/2006/main">
+              <a:graphicData uri="http://schemas.openxmlformats.org/drawingml/2006/picture">
+                <pic:pic xmlns:pic="http://schemas.openxmlformats.org/drawingml/2006/picture">
+                  <pic:nvPicPr>
+                    <pic:cNvPr id="4" name="WhatsApp Image 2021-02-01 at 12.21.55.jpeg"/>
+                    <pic:cNvPicPr/>
+                  </pic:nvPicPr>
+                  <pic:blipFill>
+                    <a:blip r:embed="rId10">
+                      <a:extLst>
+                        <a:ext uri="{28A0092B-C50C-407E-A947-70E740481C1C}">
+                          <a14:useLocalDpi xmlns:a14="http://schemas.microsoft.com/office/drawing/2010/main" val="0"/>
+                        </a:ext>
+                      </a:extLst>
+                    </a:blip>
+                    <a:stretch>
+                      <a:fillRect/>
+                    </a:stretch>
+                  </pic:blipFill>
+                  <pic:spPr>
+                    <a:xfrm>
+                      <a:off x="0" y="0"/>
+                      <a:ext cx="5612130" cy="3112770"/>
+                    </a:xfrm>
+                    <a:prstGeom prst="rect">
+                      <a:avLst/>
+                    </a:prstGeom>
+                  </pic:spPr>
+                </pic:pic>
+              </a:graphicData>
+            </a:graphic>
+          </wp:inline>
+        </w:drawing>
+      </w:r>
+    </w:p>
+    <w:p>
+      <w:pPr>
+        <w:ind w:left="720"/>
+        <w:rPr>
+          <w:rFonts w:ascii="Calibri" w:hAnsi="Calibri"/>
+          <w:sz w:val="22"/>
+          <w:lang w:val="es-CO"/>
+        </w:rPr>
+      </w:pPr>
+      <w:r>
+        <w:rPr>
+          <w:rFonts w:ascii="Calibri" w:hAnsi="Calibri"/>
+          <w:sz w:val="22"/>
+          <w:lang w:val="es-CO"/>
+        </w:rPr>
+        <w:tab/>
+      </w:r>
+      <w:r>
+        <w:rPr>
+          <w:rFonts w:ascii="Calibri" w:hAnsi="Calibri"/>
+          <w:sz w:val="22"/>
+          <w:lang w:val="es-CO"/>
+        </w:rPr>
+        <w:tab/>
+      </w:r>
+      <w:r>
+        <w:rPr>
+          <w:rFonts w:ascii="Calibri" w:hAnsi="Calibri"/>
+          <w:sz w:val="22"/>
+          <w:lang w:val="es-CO"/>
+        </w:rPr>
+        <w:tab/>
+      </w:r>
+      <w:r>
+        <w:rPr>
+          <w:rFonts w:ascii="Calibri" w:hAnsi="Calibri"/>
+          <w:sz w:val="22"/>
+          <w:lang w:val="es-CO"/>
+        </w:rPr>
+        <w:tab/>
+      </w:r>
+      <w:r>
+        <w:rPr>
+          <w:rFonts w:ascii="Calibri" w:hAnsi="Calibri"/>
+          <w:sz w:val="22"/>
+          <w:lang w:val="es-CO"/>
+        </w:rPr>
+        <w:tab/>
+      </w:r>
+      <w:r>
+        <w:rPr>
+          <w:rFonts w:ascii="Calibri" w:hAnsi="Calibri"/>
+          <w:sz w:val="22"/>
+          <w:lang w:val="es-CO"/>
+        </w:rPr>
+        <w:tab/>
+      </w:r>
+      <w:r>
+        <w:rPr>
+          <w:rFonts w:ascii="Calibri" w:hAnsi="Calibri"/>
+          <w:sz w:val="22"/>
+          <w:lang w:val="es-CO"/>
+        </w:rPr>
+        <w:tab/>
+      </w:r>
+      <w:r>
+        <w:rPr>
+          <w:rFonts w:ascii="Calibri" w:hAnsi="Calibri"/>
+          <w:sz w:val="22"/>
+          <w:lang w:val="es-CO"/>
+        </w:rPr>
+        <w:tab/>
+      </w:r>
+      <w:r>
+        <w:rPr>
+          <w:rFonts w:ascii="Calibri" w:hAnsi="Calibri"/>
+          <w:sz w:val="22"/>
+          <w:lang w:val="es-CO"/>
+        </w:rPr>
+        <w:tab/>
+      </w:r>
+      <w:r>
+        <w:rPr>
+          <w:rFonts w:ascii="Calibri" w:hAnsi="Calibri"/>
+          <w:sz w:val="22"/>
+          <w:lang w:val="es-CO"/>
+        </w:rPr>
+        <w:tab/>
+        <w:t xml:space="preserve">  Figura 3.</w:t>
+      </w:r>
     </w:p>
     <w:p>
       <w:pPr>
@@ -1432,7 +1676,6 @@
           <w:b/>
           <w:szCs w:val="24"/>
         </w:rPr>
-        <w:lastRenderedPageBreak/>
         <w:t>ANALÍSIS</w:t>
       </w:r>
       <w:r>
@@ -1522,6 +1765,7 @@
           <w:b/>
           <w:szCs w:val="24"/>
         </w:rPr>
+        <w:lastRenderedPageBreak/>
         <w:t>CONCLUSIONES</w:t>
       </w:r>
     </w:p>
@@ -1597,6 +1841,9 @@
     <w:p>
       <w:pPr>
         <w:ind w:left="720"/>
+        <w:rPr>
+          <w:lang w:val="es-CO"/>
+        </w:rPr>
       </w:pPr>
       <w:r>
         <w:rPr>
@@ -1604,7 +1851,7 @@
         </w:rPr>
         <w:t xml:space="preserve">[1]: </w:t>
       </w:r>
-      <w:hyperlink r:id="rId10" w:history="1">
+      <w:hyperlink r:id="rId11" w:history="1">
         <w:r>
           <w:rPr>
             <w:rStyle w:val="Hipervnculo"/>
@@ -1621,7 +1868,7 @@
       <w:r>
         <w:t xml:space="preserve">[2]: </w:t>
       </w:r>
-      <w:hyperlink r:id="rId11" w:history="1">
+      <w:hyperlink r:id="rId12" w:history="1">
         <w:r>
           <w:rPr>
             <w:rStyle w:val="Hipervnculo"/>
@@ -1643,7 +1890,7 @@
         </w:rPr>
         <w:t xml:space="preserve">[3]: </w:t>
       </w:r>
-      <w:hyperlink r:id="rId12" w:history="1">
+      <w:hyperlink r:id="rId13" w:history="1">
         <w:r>
           <w:rPr>
             <w:rStyle w:val="Hipervnculo"/>
@@ -1684,22 +1931,13 @@
         </w:rPr>
         <w:t xml:space="preserve"> </w:t>
       </w:r>
-      <w:hyperlink r:id="rId13" w:history="1">
+      <w:hyperlink r:id="rId14" w:history="1">
         <w:r>
           <w:rPr>
             <w:rStyle w:val="Hipervnculo"/>
             <w:lang w:val="es-CO"/>
           </w:rPr>
-          <w:t xml:space="preserve">Robot controlado por Bluetooth utilizando el Módulo Hc-05 y el Driver L298N - </w:t>
-        </w:r>
-        <w:bookmarkStart w:id="0" w:name="_GoBack"/>
-        <w:bookmarkEnd w:id="0"/>
-        <w:r>
-          <w:rPr>
-            <w:rStyle w:val="Hipervnculo"/>
-            <w:lang w:val="es-CO"/>
-          </w:rPr>
-          <w:t>YouTube</w:t>
+          <w:t>Robot controlado por Bluetooth utilizando el Módulo Hc-05 y el Driver L298N - YouTube</w:t>
         </w:r>
       </w:hyperlink>
     </w:p>
